--- a/7 sem/ПАС/ПАС_2_Енин_ДА.docx
+++ b/7 sem/ПАС/ПАС_2_Енин_ДА.docx
@@ -245,7 +245,7 @@
                     </wp:inline>
                   </w:drawing>
                 </mc:Choice>
-                <mc:Fallback xmlns:w16sdtfl="http://schemas.microsoft.com/office/word/2024/wordml/sdtformatlock" xmlns:w16sdtdh="http://schemas.microsoft.com/office/word/2020/wordml/sdtdatahash" xmlns:w16du="http://schemas.microsoft.com/office/word/2023/wordml/word16du" xmlns:oel="http://schemas.microsoft.com/office/2019/extlst">
+                <mc:Fallback xmlns:oel="http://schemas.microsoft.com/office/2019/extlst" xmlns:w16du="http://schemas.microsoft.com/office/word/2023/wordml/word16du" xmlns:w16sdtdh="http://schemas.microsoft.com/office/word/2020/wordml/sdtdatahash" xmlns:w16sdtfl="http://schemas.microsoft.com/office/word/2024/wordml/sdtformatlock">
                   <w:pict>
                     <v:line w14:anchorId="4E80D6C7" id="Прямая соединительная линия 2" o:spid="_x0000_s1026" style="flip:y;visibility:visible;mso-wrap-style:square;mso-left-percent:-10001;mso-top-percent:-10001;mso-position-horizontal:absolute;mso-position-horizontal-relative:char;mso-position-vertical:absolute;mso-position-vertical-relative:line;mso-left-percent:-10001;mso-top-percent:-10001" from="0,0" to="441pt,.1pt" o:gfxdata="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" strokeweight="3pt">
                       <v:stroke linestyle="thinThin"/>
@@ -564,7 +564,7 @@
               <w:ind w:firstLine="0"/>
               <w:jc w:val="left"/>
               <w:rPr>
-                <w:rFonts w:eastAsia="Malgun Gothic" w:cs="Times New Roman" w:hint="eastAsia"/>
+                <w:rFonts w:eastAsia="Malgun Gothic" w:cs="Times New Roman"/>
                 <w:i/>
                 <w:iCs/>
                 <w:lang w:eastAsia="ko-KR"/>
@@ -1805,11 +1805,13 @@
     </w:p>
     <w:p>
       <w:pPr>
+        <w:ind w:firstLine="0"/>
         <w:jc w:val="center"/>
         <w:rPr>
           <w:noProof/>
         </w:rPr>
       </w:pPr>
+      <w:bookmarkStart w:id="2" w:name="_GoBack"/>
       <w:r>
         <w:rPr>
           <w:noProof/>
@@ -1863,6 +1865,7 @@
           </wp:inline>
         </w:drawing>
       </w:r>
+      <w:bookmarkEnd w:id="2"/>
     </w:p>
     <w:p>
       <w:pPr>
@@ -1973,7 +1976,7 @@
           <w:bCs/>
         </w:rPr>
       </w:pPr>
-      <w:bookmarkStart w:id="2" w:name="_Toc210744664"/>
+      <w:bookmarkStart w:id="3" w:name="_Toc210744664"/>
       <w:r>
         <w:rPr>
           <w:b/>
@@ -1988,7 +1991,7 @@
         </w:rPr>
         <w:t>писание основных функций системы</w:t>
       </w:r>
-      <w:bookmarkEnd w:id="2"/>
+      <w:bookmarkEnd w:id="3"/>
     </w:p>
     <w:p>
       <w:pPr>
@@ -2016,10 +2019,7 @@
       </w:r>
       <w:proofErr w:type="spellEnd"/>
       <w:r>
-        <w:t xml:space="preserve"> / ETL)</w:t>
-      </w:r>
-      <w:r>
-        <w:t>.</w:t>
+        <w:t xml:space="preserve"> / ETL).</w:t>
       </w:r>
     </w:p>
     <w:p>
@@ -2032,10 +2032,7 @@
         <w:ind w:left="1276" w:hanging="567"/>
       </w:pPr>
       <w:r>
-        <w:t>Модуль векторизации и индексации</w:t>
-      </w:r>
-      <w:r>
-        <w:t>.</w:t>
+        <w:t>Модуль векторизации и индексации.</w:t>
       </w:r>
     </w:p>
     <w:p>
@@ -2048,10 +2045,7 @@
         <w:ind w:left="1276" w:hanging="567"/>
       </w:pPr>
       <w:r>
-        <w:t>Модуль интеллектуального анализа</w:t>
-      </w:r>
-      <w:r>
-        <w:t>.</w:t>
+        <w:t>Модуль интеллектуального анализа.</w:t>
       </w:r>
     </w:p>
     <w:p>
@@ -2064,10 +2058,7 @@
         <w:ind w:left="1276" w:hanging="567"/>
       </w:pPr>
       <w:r>
-        <w:t>Пользовательский интерфейс</w:t>
-      </w:r>
-      <w:r>
-        <w:t>.</w:t>
+        <w:t>Пользовательский интерфейс.</w:t>
       </w:r>
     </w:p>
     <w:p>
@@ -2080,10 +2071,7 @@
         <w:ind w:left="1276" w:hanging="567"/>
       </w:pPr>
       <w:r>
-        <w:t>Модуль валидации и отчетности</w:t>
-      </w:r>
-      <w:r>
-        <w:t>.</w:t>
+        <w:t>Модуль валидации и отчетности.</w:t>
       </w:r>
     </w:p>
     <w:p>
@@ -2093,7 +2081,7 @@
           <w:bCs/>
         </w:rPr>
       </w:pPr>
-      <w:bookmarkStart w:id="3" w:name="_Toc210744666"/>
+      <w:bookmarkStart w:id="4" w:name="_Toc210744666"/>
       <w:r>
         <w:rPr>
           <w:b/>
@@ -2112,10 +2100,7 @@
         <w:ind w:left="1276" w:hanging="567"/>
       </w:pPr>
       <w:r>
-        <w:t>Обработка данных</w:t>
-      </w:r>
-      <w:r>
-        <w:t>:</w:t>
+        <w:t>Обработка данных:</w:t>
       </w:r>
     </w:p>
     <w:p>
@@ -2171,10 +2156,7 @@
       </w:r>
       <w:proofErr w:type="spellEnd"/>
       <w:r>
-        <w:t>.</w:t>
-      </w:r>
-      <w:r>
-        <w:t xml:space="preserve"> </w:t>
+        <w:t xml:space="preserve">. </w:t>
       </w:r>
     </w:p>
     <w:p>
@@ -2193,10 +2175,7 @@
         <w:t>и</w:t>
       </w:r>
       <w:r>
-        <w:t>нтеллектуальное разбиение документов на фрагменты (по 1000 символов с перекрытием 200 символов) для сохранения контекста на границах отрывков.</w:t>
-      </w:r>
-      <w:r>
-        <w:t xml:space="preserve"> </w:t>
+        <w:t xml:space="preserve">нтеллектуальное разбиение документов на фрагменты (по 1000 символов с перекрытием 200 символов) для сохранения контекста на границах отрывков. </w:t>
       </w:r>
     </w:p>
     <w:p>
@@ -2228,10 +2207,7 @@
         <w:ind w:left="1276" w:hanging="567"/>
       </w:pPr>
       <w:r>
-        <w:t>Анализ и поиск</w:t>
-      </w:r>
-      <w:r>
-        <w:t>:</w:t>
+        <w:t>Анализ и поиск:</w:t>
       </w:r>
     </w:p>
     <w:p>
@@ -2243,19 +2219,7 @@
         </w:numPr>
       </w:pPr>
       <w:r>
-        <w:t xml:space="preserve">Семантический поиск: </w:t>
-      </w:r>
-      <w:r>
-        <w:t>п</w:t>
-      </w:r>
-      <w:r>
-        <w:t>оиск информации не по точному совпадению ключевых слов, а по смыслу запроса</w:t>
-      </w:r>
-      <w:r>
-        <w:t>.</w:t>
-      </w:r>
-      <w:r>
-        <w:t xml:space="preserve"> Это позволяет находить ответы, даже если формулировка вопроса отличается от текста в документе.</w:t>
+        <w:t>Семантический поиск: поиск информации не по точному совпадению ключевых слов, а по смыслу запроса. Это позволяет находить ответы, даже если формулировка вопроса отличается от текста в документе.</w:t>
       </w:r>
     </w:p>
     <w:p>
@@ -2268,13 +2232,7 @@
       </w:pPr>
       <w:r>
         <w:lastRenderedPageBreak/>
-        <w:t xml:space="preserve">Контекстная генерация: </w:t>
-      </w:r>
-      <w:r>
-        <w:t>ф</w:t>
-      </w:r>
-      <w:r>
-        <w:t>ормирование ответов строго на основе найденных фактов. Система игнорирует свои «</w:t>
+        <w:t>Контекстная генерация: формирование ответов строго на основе найденных фактов. Система игнорирует свои «</w:t>
       </w:r>
       <w:proofErr w:type="spellStart"/>
       <w:r>
@@ -2282,10 +2240,7 @@
       </w:r>
       <w:proofErr w:type="spellEnd"/>
       <w:r>
-        <w:t>» знания, если они противоречат контексту, что минимизирует риск галлюцинаций.</w:t>
-      </w:r>
-      <w:r>
-        <w:t xml:space="preserve"> </w:t>
+        <w:t xml:space="preserve">» знания, если они противоречат контексту, что минимизирует риск галлюцинаций. </w:t>
       </w:r>
     </w:p>
     <w:p>
@@ -2297,16 +2252,7 @@
         </w:numPr>
       </w:pPr>
       <w:r>
-        <w:t xml:space="preserve">Трассировка источников: </w:t>
-      </w:r>
-      <w:r>
-        <w:t>д</w:t>
-      </w:r>
-      <w:r>
-        <w:t>ля каждого утверждения система определяет исходный файл и номер страницы, что критически важно для аналитической работы</w:t>
-      </w:r>
-      <w:r>
-        <w:t>.</w:t>
+        <w:t>Трассировка источников: для каждого утверждения система определяет исходный файл и номер страницы, что критически важно для аналитической работы.</w:t>
       </w:r>
     </w:p>
     <w:p>
@@ -2319,10 +2265,7 @@
         <w:ind w:left="1276" w:hanging="567"/>
       </w:pPr>
       <w:r>
-        <w:t>Визуализация и взаимодействие</w:t>
-      </w:r>
-      <w:r>
-        <w:t>:</w:t>
+        <w:t>Визуализация и взаимодействие:</w:t>
       </w:r>
     </w:p>
     <w:p>
@@ -2362,16 +2305,7 @@
         <w:t>:</w:t>
       </w:r>
       <w:r>
-        <w:t xml:space="preserve"> </w:t>
-      </w:r>
-      <w:r>
-        <w:t>в</w:t>
-      </w:r>
-      <w:r>
-        <w:t>озможность запускать переиндексацию базы знаний одной кнопкой и видеть список загруженных файлов</w:t>
-      </w:r>
-      <w:r>
-        <w:t>.</w:t>
+        <w:t xml:space="preserve"> возможность запускать переиндексацию базы знаний одной кнопкой и видеть список загруженных файлов.</w:t>
       </w:r>
     </w:p>
     <w:p>
@@ -2393,13 +2327,7 @@
         <w:t>:</w:t>
       </w:r>
       <w:r>
-        <w:t xml:space="preserve"> </w:t>
-      </w:r>
-      <w:r>
-        <w:t>г</w:t>
-      </w:r>
-      <w:r>
-        <w:t xml:space="preserve">енерация </w:t>
+        <w:t xml:space="preserve"> генерация </w:t>
       </w:r>
       <w:proofErr w:type="spellStart"/>
       <w:r>
@@ -2407,10 +2335,7 @@
       </w:r>
       <w:proofErr w:type="spellEnd"/>
       <w:r>
-        <w:t>-отчетов с метриками производительности и качества по результатам тестирования</w:t>
-      </w:r>
-      <w:r>
-        <w:t>.</w:t>
+        <w:t>-отчетов с метриками производительности и качества по результатам тестирования.</w:t>
       </w:r>
     </w:p>
     <w:p>
@@ -4315,7 +4240,7 @@
       <w:r>
         <w:t>:</w:t>
       </w:r>
-      <w:bookmarkEnd w:id="3"/>
+      <w:bookmarkEnd w:id="4"/>
     </w:p>
     <w:p>
       <w:pPr>
@@ -4333,17 +4258,7 @@
           <w:szCs w:val="28"/>
           <w:lang w:eastAsia="ko-KR"/>
         </w:rPr>
-        <w:t>В ходе практической работы</w:t>
-      </w:r>
-      <w:bookmarkStart w:id="4" w:name="_GoBack"/>
-      <w:bookmarkEnd w:id="4"/>
-      <w:r>
-        <w:rPr>
-          <w:rFonts w:cs="Times New Roman"/>
-          <w:szCs w:val="28"/>
-          <w:lang w:eastAsia="ko-KR"/>
-        </w:rPr>
-        <w:t xml:space="preserve"> была </w:t>
+        <w:t xml:space="preserve">В ходе практической работы была </w:t>
       </w:r>
       <w:r>
         <w:rPr>
@@ -8975,7 +8890,7 @@
 </file>
 
 <file path=customXml/itemProps1.xml><?xml version="1.0" encoding="utf-8"?>
-<ds:datastoreItem xmlns:ds="http://schemas.openxmlformats.org/officeDocument/2006/customXml" ds:itemID="{76227279-68CB-4CD1-A785-718A74697EC1}">
+<ds:datastoreItem xmlns:ds="http://schemas.openxmlformats.org/officeDocument/2006/customXml" ds:itemID="{22E095DA-E889-4A67-9438-7D69D85FA387}">
   <ds:schemaRefs>
     <ds:schemaRef ds:uri="http://schemas.openxmlformats.org/officeDocument/2006/bibliography"/>
   </ds:schemaRefs>
